--- a/法令ファイル/新住宅市街地開発法等による不動産登記に関する政令/新住宅市街地開発法等による不動産登記に関する政令（昭和四十年政令第三百三十号）.docx
+++ b/法令ファイル/新住宅市街地開発法等による不動産登記に関する政令/新住宅市街地開発法等による不動産登記に関する政令（昭和四十年政令第三百三十号）.docx
@@ -56,70 +56,62 @@
     </w:p>
     <w:p>
       <w:pPr>
-        <w:pStyle w:val="Heading6"/>
+        <w:pStyle w:val="ListBullet"/>
         <w:ind w:left="880"/>
       </w:pPr>
       <w:r>
         <w:t>一</w:t>
+        <w:br/>
+        <w:t>不動産の表題部の登記事項に関する変更の登記又は更正の登記</w:t>
+        <w:br/>
+        <w:br/>
+        <w:br/>
+        <w:t>表題部所有者若しくは所有権の登記名義人又はこれらの相続人その他の一般承継人</w:t>
       </w:r>
     </w:p>
     <w:p>
       <w:pPr>
+        <w:pStyle w:val="ListBullet"/>
         <w:ind w:left="880"/>
       </w:pPr>
       <w:r>
-        <w:t>不動産の表題部の登記事項に関する変更の登記又は更正の登記</w:t>
+        <w:t>二</w:t>
+        <w:br/>
+        <w:t>登記名義人の氏名若しくは名称又は住所についての変更の登記又は更正の登記</w:t>
+        <w:br/>
+        <w:br/>
+        <w:br/>
+        <w:t>登記名義人又はその相続人その他の一般承継人</w:t>
       </w:r>
     </w:p>
     <w:p>
       <w:pPr>
-        <w:pStyle w:val="Heading6"/>
+        <w:pStyle w:val="ListBullet"/>
         <w:ind w:left="880"/>
       </w:pPr>
       <w:r>
-        <w:t>二</w:t>
+        <w:t>三</w:t>
+        <w:br/>
+        <w:t>所有権の保存の登記</w:t>
+        <w:br/>
+        <w:br/>
+        <w:br/>
+        <w:t>表題部所有者又はその相続人その他の一般承継人</w:t>
       </w:r>
     </w:p>
     <w:p>
       <w:pPr>
-        <w:ind w:left="880"/>
-      </w:pPr>
-      <w:r>
-        <w:t>登記名義人の氏名若しくは名称又は住所についての変更の登記又は更正の登記</w:t>
-      </w:r>
-    </w:p>
-    <w:p>
-      <w:pPr>
-        <w:pStyle w:val="Heading6"/>
-        <w:ind w:left="880"/>
-      </w:pPr>
-      <w:r>
-        <w:t>三</w:t>
-      </w:r>
-    </w:p>
-    <w:p>
-      <w:pPr>
-        <w:ind w:left="880"/>
-      </w:pPr>
-      <w:r>
-        <w:t>所有権の保存の登記</w:t>
-      </w:r>
-    </w:p>
-    <w:p>
-      <w:pPr>
-        <w:pStyle w:val="Heading6"/>
+        <w:pStyle w:val="ListBullet"/>
         <w:ind w:left="880"/>
       </w:pPr>
       <w:r>
         <w:t>四</w:t>
-      </w:r>
-    </w:p>
-    <w:p>
-      <w:pPr>
-        <w:ind w:left="880"/>
-      </w:pPr>
-      <w:r>
+        <w:br/>
         <w:t>相続その他の一般承継による所有権の移転の登記</w:t>
+        <w:br/>
+        <w:br/>
+        <w:br/>
+        <w:t>相続人その他の一般承継人</w:t>
       </w:r>
     </w:p>
     <w:p>
@@ -240,6 +232,8 @@
     <w:p>
       <w:r>
         <w:t>施行者は、法第二十七条第二項の規定による工事完了の公告がされたときは、その公告に係る事業地内の法第二十一条第一項に規定する処分計画に掲げた土地又は建物で、その公告の日の翌日において、施行者が所有し、かつ、その不動産の表題登記のないものの全部について、遅滞なく、土地又は建物の表題登記の嘱託をしなければならない。</w:t>
+        <w:br/>
+        <w:t>ただし、その公告の日の翌日において、工事の完了していない建物については、その工事の完了後、遅滞なく、当該建物の表題登記の嘱託をしなければならない。</w:t>
       </w:r>
     </w:p>
     <w:p>
@@ -432,6 +426,8 @@
     <w:p>
       <w:r>
         <w:t>第二条から第九条までの規定は、首都圏の近郊整備地帯及び都市開発区域の整備に関する法律第三十条の二の登記について準用する。</w:t>
+        <w:br/>
+        <w:t>この場合においては、第四条第一項、第五条第一項、第六条第一項、第七条第一項並びに第九条第一項及び第二項中「施行者」とあるのは、「施行者であつた者」と読み替えるほか、次の表の上欄に掲げる規定中同表の中欄に掲げる字句は、それぞれ同表の下欄に掲げる字句に読み替えるものとする。</w:t>
       </w:r>
     </w:p>
     <w:p>
@@ -445,6 +441,8 @@
     <w:p>
       <w:r>
         <w:t>第二条から第九条までの規定は、近畿圏の近郊整備区域及び都市開発区域の整備及び開発に関する法律第四十二条の登記について準用する。</w:t>
+        <w:br/>
+        <w:t>この場合においては、第四条第一項、第五条第一項、第六条第一項、第七条第一項並びに第九条第一項及び第二項中「施行者」とあるのは、「施行者であつた者」と読み替えるほか、次の表の上欄に掲げる規定中同表の中欄に掲げる字句は、それぞれ同表の下欄に掲げる字句に読み替えるものとする。</w:t>
       </w:r>
     </w:p>
     <w:p>
@@ -458,6 +456,8 @@
     <w:p>
       <w:r>
         <w:t>第二条から第九条までの規定は、流通業務市街地の整備に関する法律第四十七条の登記について準用する。</w:t>
+        <w:br/>
+        <w:t>この場合においては、次の表の上欄に掲げる規定中同表の中欄に掲げる字句は、それぞれ同表の下欄に掲げる字句に読み替えるものとする。</w:t>
       </w:r>
     </w:p>
     <w:p>
@@ -495,6 +495,18 @@
       </w:r>
     </w:p>
     <w:p>
+      <w:pPr>
+        <w:pStyle w:val="Heading5"/>
+        <w:ind w:left="440"/>
+      </w:pPr>
+      <w:r>
+        <w:t>１</w:t>
+      </w:r>
+    </w:p>
+    <w:p>
+      <w:pPr>
+        <w:ind w:left="440"/>
+      </w:pPr>
       <w:r>
         <w:t>この政令は、公布の日から施行する。</w:t>
       </w:r>
@@ -526,7 +538,7 @@
         <w:pStyle w:val="Heading1"/>
       </w:pPr>
       <w:r>
-        <w:t>附　則（昭和四四年六月一三日政令第一五八号）</w:t>
+        <w:t>附則（昭和四四年六月一三日政令第一五八号）</w:t>
       </w:r>
     </w:p>
     <w:p>
@@ -552,7 +564,7 @@
         <w:pStyle w:val="Heading1"/>
       </w:pPr>
       <w:r>
-        <w:t>附　則（昭和六三年七月一日政令第二二四号）</w:t>
+        <w:t>附則（昭和六三年七月一日政令第二二四号）</w:t>
       </w:r>
     </w:p>
     <w:p>
@@ -570,7 +582,7 @@
         <w:pStyle w:val="Heading1"/>
       </w:pPr>
       <w:r>
-        <w:t>附　則（平成一一年一一月一〇日政令第三五二号）</w:t>
+        <w:t>附則（平成一一年一一月一〇日政令第三五二号）</w:t>
       </w:r>
     </w:p>
     <w:p>
@@ -596,7 +608,7 @@
         <w:pStyle w:val="Heading1"/>
       </w:pPr>
       <w:r>
-        <w:t>附　則（平成一七年二月一八日政令第二四号）</w:t>
+        <w:t>附則（平成一七年二月一八日政令第二四号）</w:t>
       </w:r>
     </w:p>
     <w:p>
@@ -627,52 +639,34 @@
     </w:p>
     <w:p>
       <w:pPr>
-        <w:pStyle w:val="Heading6"/>
+        <w:pStyle w:val="ListBullet"/>
         <w:ind w:left="880"/>
       </w:pPr>
       <w:r>
         <w:t>一</w:t>
-      </w:r>
-    </w:p>
-    <w:p>
-      <w:pPr>
-        <w:ind w:left="880"/>
-      </w:pPr>
-      <w:r>
+        <w:br/>
         <w:t>首都圏の近郊整備地帯及び都市開発区域の整備に関する法律による不動産登記に関する政令（昭和四十一年政令第二十号）</w:t>
       </w:r>
     </w:p>
     <w:p>
       <w:pPr>
-        <w:pStyle w:val="Heading6"/>
+        <w:pStyle w:val="ListBullet"/>
         <w:ind w:left="880"/>
       </w:pPr>
       <w:r>
         <w:t>二</w:t>
-      </w:r>
-    </w:p>
-    <w:p>
-      <w:pPr>
-        <w:ind w:left="880"/>
-      </w:pPr>
-      <w:r>
+        <w:br/>
         <w:t>近畿圏の近郊整備区域及び都市開発区域の整備及び開発に関する法律による不動産登記に関する政令（昭和四十七年政令第三百七十六号）</w:t>
       </w:r>
     </w:p>
     <w:p>
       <w:pPr>
-        <w:pStyle w:val="Heading6"/>
+        <w:pStyle w:val="ListBullet"/>
         <w:ind w:left="880"/>
       </w:pPr>
       <w:r>
         <w:t>三</w:t>
-      </w:r>
-    </w:p>
-    <w:p>
-      <w:pPr>
-        <w:ind w:left="880"/>
-      </w:pPr>
-      <w:r>
+        <w:br/>
         <w:t>流通業務市街地の整備に関する法律による不動産登記に関する政令（昭和五十年政令第七号）</w:t>
       </w:r>
     </w:p>
@@ -687,6 +681,8 @@
     <w:p>
       <w:r>
         <w:t>第四十九条の規定による改正後の新住宅市街地開発法等による不動産登記に関する政令（以下この条において「新令」という。）第十一条から第十三条までの規定において準用する新令第二条から第九条までの規定は、第三項の場合を除き、この政令の施行前に生じた事項にも適用する。</w:t>
+        <w:br/>
+        <w:t>ただし、前条の規定による廃止前の同条第一号から第三号までに掲げる政令（以下この条において「旧令」という。）の規定により生じた効力を妨げない。</w:t>
       </w:r>
     </w:p>
     <w:p>
@@ -760,7 +756,7 @@
     </w:pPr>
     <w:r>
       <w:tab/>
-      <w:t>WeGov v0.1 - FTS141</w:t>
+      <w:t>WeGov v0.2 - FTS141</w:t>
     </w:r>
   </w:p>
 </w:ftr>
